--- a/ERP设计.docx
+++ b/ERP设计.docx
@@ -5,16 +5,24 @@
     <w:p>
       <w:pPr>
         <w:jc w:val="center"/>
-      </w:pPr>
-      <w:r>
-        <w:rPr>
-          <w:rFonts w:hint="eastAsia"/>
+        <w:rPr>
+          <w:sz w:val="32"/>
+          <w:szCs w:val="32"/>
+        </w:rPr>
+      </w:pPr>
+      <w:r>
+        <w:rPr>
+          <w:rFonts w:hint="eastAsia"/>
+          <w:sz w:val="32"/>
+          <w:szCs w:val="32"/>
         </w:rPr>
         <w:t>外贸企业</w:t>
       </w:r>
       <w:r>
         <w:rPr>
           <w:rFonts w:hint="eastAsia"/>
+          <w:sz w:val="32"/>
+          <w:szCs w:val="32"/>
         </w:rPr>
         <w:t xml:space="preserve"> ERP </w:t>
       </w:r>
@@ -22,22 +30,60 @@
       <w:r>
         <w:rPr>
           <w:rFonts w:hint="eastAsia"/>
+          <w:sz w:val="32"/>
+          <w:szCs w:val="32"/>
         </w:rPr>
         <w:t>ExcelAd</w:t>
       </w:r>
       <w:r>
+        <w:rPr>
+          <w:sz w:val="32"/>
+          <w:szCs w:val="32"/>
+        </w:rPr>
         <w:t>dIn</w:t>
       </w:r>
       <w:proofErr w:type="spellEnd"/>
       <w:r>
+        <w:rPr>
+          <w:sz w:val="32"/>
+          <w:szCs w:val="32"/>
+        </w:rPr>
         <w:t xml:space="preserve">  </w:t>
       </w:r>
       <w:r>
         <w:rPr>
           <w:rFonts w:hint="eastAsia"/>
+          <w:sz w:val="32"/>
+          <w:szCs w:val="32"/>
         </w:rPr>
         <w:t>设计方案</w:t>
       </w:r>
+    </w:p>
+    <w:p>
+      <w:pPr>
+        <w:jc w:val="center"/>
+        <w:rPr>
+          <w:sz w:val="32"/>
+          <w:szCs w:val="32"/>
+        </w:rPr>
+      </w:pPr>
+      <w:r>
+        <w:rPr>
+          <w:rFonts w:hint="eastAsia"/>
+          <w:sz w:val="32"/>
+          <w:szCs w:val="32"/>
+        </w:rPr>
+        <w:t>7/17/2018</w:t>
+      </w:r>
+      <w:r>
+        <w:rPr>
+          <w:sz w:val="32"/>
+          <w:szCs w:val="32"/>
+        </w:rPr>
+        <w:t xml:space="preserve"> </w:t>
+      </w:r>
+      <w:bookmarkStart w:id="0" w:name="_GoBack"/>
+      <w:bookmarkEnd w:id="0"/>
     </w:p>
     <w:p>
       <w:pPr>
@@ -94,7 +140,25 @@
         <w:rPr>
           <w:rFonts w:hint="eastAsia"/>
         </w:rPr>
-        <w:t>，可以把核心数据向部分用隐藏的功能，同时具有一些特定的模块功能（数据校对，多用户不同权限的控制）</w:t>
+        <w:t>，可以把核心数据向部分用隐藏的功能，</w:t>
+      </w:r>
+      <w:r>
+        <w:rPr>
+          <w:rFonts w:hint="eastAsia"/>
+        </w:rPr>
+        <w:t>业务流程导航，进度查询，</w:t>
+      </w:r>
+      <w:r>
+        <w:rPr>
+          <w:rFonts w:hint="eastAsia"/>
+        </w:rPr>
+        <w:t>数据校</w:t>
+      </w:r>
+      <w:r>
+        <w:rPr>
+          <w:rFonts w:hint="eastAsia"/>
+        </w:rPr>
+        <w:t>对等</w:t>
       </w:r>
       <w:r>
         <w:rPr>
@@ -166,7 +230,21 @@
           <w:rFonts w:hint="eastAsia"/>
           <w:u w:val="single"/>
         </w:rPr>
-        <w:t>不负责具体业务逻辑</w:t>
+        <w:t>不负责</w:t>
+      </w:r>
+      <w:r>
+        <w:rPr>
+          <w:rFonts w:hint="eastAsia"/>
+          <w:u w:val="single"/>
+        </w:rPr>
+        <w:t>核心</w:t>
+      </w:r>
+      <w:r>
+        <w:rPr>
+          <w:rFonts w:hint="eastAsia"/>
+          <w:u w:val="single"/>
+        </w:rPr>
+        <w:t>业务逻辑</w:t>
       </w:r>
       <w:r>
         <w:rPr>
@@ -247,8 +325,8 @@
           <w:noProof/>
         </w:rPr>
         <w:drawing>
-          <wp:inline distT="0" distB="0" distL="0" distR="0" wp14:anchorId="6ECB1A79" wp14:editId="00C38CD2">
-            <wp:extent cx="5486400" cy="1208405"/>
+          <wp:inline distT="0" distB="0" distL="0" distR="0" wp14:anchorId="0800EC7F" wp14:editId="267D73F1">
+            <wp:extent cx="4267200" cy="1809750"/>
             <wp:effectExtent l="0" t="0" r="0" b="0"/>
             <wp:docPr id="1" name="Picture 1"/>
             <wp:cNvGraphicFramePr>
@@ -270,7 +348,7 @@
                   <pic:spPr>
                     <a:xfrm>
                       <a:off x="0" y="0"/>
-                      <a:ext cx="5486400" cy="1208405"/>
+                      <a:ext cx="4267200" cy="1809750"/>
                     </a:xfrm>
                     <a:prstGeom prst="rect">
                       <a:avLst/>
@@ -350,10 +428,10 @@
           <w:noProof/>
         </w:rPr>
         <w:drawing>
-          <wp:inline distT="0" distB="0" distL="0" distR="0" wp14:anchorId="43CF5E70" wp14:editId="1AE6D846">
-            <wp:extent cx="1491378" cy="3232150"/>
-            <wp:effectExtent l="0" t="0" r="0" b="6350"/>
-            <wp:docPr id="2" name="Picture 2"/>
+          <wp:inline distT="0" distB="0" distL="0" distR="0" wp14:anchorId="53A2538F" wp14:editId="5BC96500">
+            <wp:extent cx="1811118" cy="2635250"/>
+            <wp:effectExtent l="0" t="0" r="0" b="0"/>
+            <wp:docPr id="4" name="Picture 4"/>
             <wp:cNvGraphicFramePr>
               <a:graphicFrameLocks xmlns:a="http://schemas.openxmlformats.org/drawingml/2006/main" noChangeAspect="1"/>
             </wp:cNvGraphicFramePr>
@@ -373,7 +451,7 @@
                   <pic:spPr>
                     <a:xfrm>
                       <a:off x="0" y="0"/>
-                      <a:ext cx="1509523" cy="3271474"/>
+                      <a:ext cx="1821921" cy="2650968"/>
                     </a:xfrm>
                     <a:prstGeom prst="rect">
                       <a:avLst/>
@@ -386,17 +464,17 @@
         </w:drawing>
       </w:r>
       <w:r>
-        <w:t xml:space="preserve">            </w:t>
+        <w:t xml:space="preserve">   </w:t>
       </w:r>
       <w:r>
         <w:rPr>
           <w:noProof/>
         </w:rPr>
         <w:drawing>
-          <wp:inline distT="0" distB="0" distL="0" distR="0" wp14:anchorId="7D97996B" wp14:editId="693FDAB8">
-            <wp:extent cx="1450920" cy="2584450"/>
-            <wp:effectExtent l="0" t="0" r="0" b="6350"/>
-            <wp:docPr id="3" name="Picture 3"/>
+          <wp:inline distT="0" distB="0" distL="0" distR="0" wp14:anchorId="2FFC8745" wp14:editId="0C7CA431">
+            <wp:extent cx="1793320" cy="2628900"/>
+            <wp:effectExtent l="0" t="0" r="0" b="0"/>
+            <wp:docPr id="5" name="Picture 5"/>
             <wp:cNvGraphicFramePr>
               <a:graphicFrameLocks xmlns:a="http://schemas.openxmlformats.org/drawingml/2006/main" noChangeAspect="1"/>
             </wp:cNvGraphicFramePr>
@@ -416,7 +494,7 @@
                   <pic:spPr>
                     <a:xfrm>
                       <a:off x="0" y="0"/>
-                      <a:ext cx="1468002" cy="2614877"/>
+                      <a:ext cx="1829783" cy="2682352"/>
                     </a:xfrm>
                     <a:prstGeom prst="rect">
                       <a:avLst/>
@@ -428,6 +506,9 @@
           </wp:inline>
         </w:drawing>
       </w:r>
+      <w:r>
+        <w:t xml:space="preserve">            </w:t>
+      </w:r>
     </w:p>
     <w:p>
       <w:pPr>
@@ -468,14 +549,12 @@
       <w:pPr>
         <w:pStyle w:val="ListParagraph"/>
         <w:ind w:left="1080"/>
-        <w:rPr>
-          <w:rFonts w:hint="eastAsia"/>
-        </w:rPr>
-      </w:pPr>
-      <w:r>
-        <w:rPr>
-          <w:rFonts w:hint="eastAsia"/>
-        </w:rPr>
+      </w:pPr>
+      <w:r>
+        <w:rPr>
+          <w:rFonts w:hint="eastAsia"/>
+        </w:rPr>
+        <w:lastRenderedPageBreak/>
         <w:t>用户需要通过</w:t>
       </w:r>
       <w:r>
@@ -552,9 +631,6 @@
       <w:pPr>
         <w:pStyle w:val="ListParagraph"/>
         <w:ind w:left="1080"/>
-        <w:rPr>
-          <w:rFonts w:hint="eastAsia"/>
-        </w:rPr>
       </w:pPr>
       <w:r>
         <w:rPr>
@@ -575,7 +651,6 @@
         <w:rPr>
           <w:rFonts w:hint="eastAsia"/>
         </w:rPr>
-        <w:lastRenderedPageBreak/>
         <w:t>业务功能模块</w:t>
       </w:r>
     </w:p>
@@ -620,8 +695,6 @@
         <w:pStyle w:val="ListParagraph"/>
         <w:ind w:left="1080"/>
       </w:pPr>
-      <w:bookmarkStart w:id="0" w:name="_GoBack"/>
-      <w:bookmarkEnd w:id="0"/>
     </w:p>
     <w:p>
       <w:pPr>
@@ -670,13 +743,7 @@
         <w:rPr>
           <w:rFonts w:hint="eastAsia"/>
         </w:rPr>
-        <w:t>可以</w:t>
-      </w:r>
-      <w:r>
-        <w:rPr>
-          <w:rFonts w:hint="eastAsia"/>
-        </w:rPr>
-        <w:t>控制在</w:t>
+        <w:t>可以控制在</w:t>
       </w:r>
       <w:r>
         <w:rPr>
@@ -706,13 +773,7 @@
         <w:rPr>
           <w:rFonts w:hint="eastAsia"/>
         </w:rPr>
-        <w:t>个星期。（</w:t>
-      </w:r>
-      <w:r>
-        <w:rPr>
-          <w:rFonts w:hint="eastAsia"/>
-        </w:rPr>
-        <w:t>每周工作</w:t>
+        <w:t>个星期。（每周工作</w:t>
       </w:r>
       <w:r>
         <w:rPr>
@@ -724,21 +785,12 @@
         <w:rPr>
           <w:rFonts w:hint="eastAsia"/>
         </w:rPr>
-        <w:t>小时</w:t>
-      </w:r>
-      <w:r>
-        <w:rPr>
-          <w:rFonts w:hint="eastAsia"/>
-        </w:rPr>
-        <w:t>）</w:t>
-      </w:r>
-    </w:p>
-    <w:p>
-      <w:pPr>
-        <w:pStyle w:val="ListParagraph"/>
-        <w:rPr>
-          <w:rFonts w:hint="eastAsia"/>
-        </w:rPr>
+        <w:t>小时）</w:t>
+      </w:r>
+    </w:p>
+    <w:p>
+      <w:pPr>
+        <w:pStyle w:val="ListParagraph"/>
       </w:pPr>
       <w:r>
         <w:rPr>
@@ -750,59 +802,49 @@
         <w:rPr>
           <w:rFonts w:hint="eastAsia"/>
         </w:rPr>
-        <w:t>30000</w:t>
-      </w:r>
-      <w:r>
-        <w:rPr>
-          <w:rFonts w:hint="eastAsia"/>
-        </w:rPr>
-        <w:t>元：软件</w:t>
-      </w:r>
-      <w:r>
-        <w:rPr>
-          <w:rFonts w:hint="eastAsia"/>
-        </w:rPr>
-        <w:t>开发</w:t>
-      </w:r>
-      <w:r>
-        <w:rPr>
-          <w:rFonts w:hint="eastAsia"/>
-        </w:rPr>
-        <w:t>与</w:t>
-      </w:r>
-      <w:r>
-        <w:rPr>
-          <w:rFonts w:hint="eastAsia"/>
-        </w:rPr>
-        <w:t>调试，相关资料查询，文档编写，后期维护（</w:t>
-      </w:r>
-      <w:r>
-        <w:rPr>
-          <w:rFonts w:hint="eastAsia"/>
-        </w:rPr>
-        <w:t>12</w:t>
-      </w:r>
-      <w:r>
-        <w:rPr>
-          <w:rFonts w:hint="eastAsia"/>
-        </w:rPr>
-        <w:t>个月</w:t>
-      </w:r>
-      <w:r>
-        <w:rPr>
-          <w:rFonts w:hint="eastAsia"/>
-        </w:rPr>
-        <w:t>）</w:t>
+        <w:t>20</w:t>
+      </w:r>
+      <w:r>
+        <w:rPr>
+          <w:rFonts w:hint="eastAsia"/>
+        </w:rPr>
+        <w:t>000</w:t>
+      </w:r>
+      <w:r>
+        <w:rPr>
+          <w:rFonts w:hint="eastAsia"/>
+        </w:rPr>
+        <w:t>元：软件开发与调试，相关资料查询，文档编写，后期维护（</w:t>
+      </w:r>
+      <w:r>
+        <w:rPr>
+          <w:rFonts w:hint="eastAsia"/>
+        </w:rPr>
+        <w:t>6</w:t>
+      </w:r>
+      <w:r>
+        <w:rPr>
+          <w:rFonts w:hint="eastAsia"/>
+        </w:rPr>
+        <w:t>个月）</w:t>
+      </w:r>
+    </w:p>
+    <w:p>
+      <w:pPr>
+        <w:pStyle w:val="ListParagraph"/>
+        <w:rPr>
+          <w:rFonts w:hint="eastAsia"/>
+        </w:rPr>
+      </w:pPr>
+      <w:r>
+        <w:rPr>
+          <w:rFonts w:hint="eastAsia"/>
+        </w:rPr>
+        <w:t>建议按项目进度付款。</w:t>
       </w:r>
     </w:p>
     <w:p/>
-    <w:p>
-      <w:pPr>
-        <w:rPr>
-          <w:rFonts w:hint="eastAsia"/>
-        </w:rPr>
-      </w:pPr>
-    </w:p>
+    <w:p/>
     <w:sectPr>
       <w:pgSz w:w="12240" w:h="15840"/>
       <w:pgMar w:top="1440" w:right="1800" w:bottom="1440" w:left="1800" w:header="720" w:footer="720" w:gutter="0"/>
